--- a/开发文档/实现进度.docx
+++ b/开发文档/实现进度.docx
@@ -1,6 +1,6 @@
 
 <file path=word/document.xml><?xml version="1.0" encoding="utf-8"?>
-<w:document xmlns:wpc="http://schemas.microsoft.com/office/word/2010/wordprocessingCanvas" xmlns:cx="http://schemas.microsoft.com/office/drawing/2014/chartex" xmlns:mc="http://schemas.openxmlformats.org/markup-compatibility/2006" xmlns:o="urn:schemas-microsoft-com:office:office" xmlns:r="http://schemas.openxmlformats.org/officeDocument/2006/relationships" xmlns:m="http://schemas.openxmlformats.org/officeDocument/2006/math" xmlns:v="urn:schemas-microsoft-com:vml" xmlns:wp14="http://schemas.microsoft.com/office/word/2010/wordprocessingDrawing" xmlns:wp="http://schemas.openxmlformats.org/drawingml/2006/wordprocessingDrawing" xmlns:w10="urn:schemas-microsoft-com:office:word" xmlns:w="http://schemas.openxmlformats.org/wordprocessingml/2006/main" xmlns:w14="http://schemas.microsoft.com/office/word/2010/wordml" xmlns:w15="http://schemas.microsoft.com/office/word/2012/wordml" xmlns:w16se="http://schemas.microsoft.com/office/word/2015/wordml/symex" xmlns:wpg="http://schemas.microsoft.com/office/word/2010/wordprocessingGroup" xmlns:wpi="http://schemas.microsoft.com/office/word/2010/wordprocessingInk" xmlns:wne="http://schemas.microsoft.com/office/word/2006/wordml" xmlns:wps="http://schemas.microsoft.com/office/word/2010/wordprocessingShape" mc:Ignorable="w14 w15 w16se wp14">
+<w:document xmlns:wpc="http://schemas.microsoft.com/office/word/2010/wordprocessingCanvas" xmlns:cx="http://schemas.microsoft.com/office/drawing/2014/chartex" xmlns:cx1="http://schemas.microsoft.com/office/drawing/2015/9/8/chartex" xmlns:cx2="http://schemas.microsoft.com/office/drawing/2015/10/21/chartex" xmlns:mc="http://schemas.openxmlformats.org/markup-compatibility/2006" xmlns:o="urn:schemas-microsoft-com:office:office" xmlns:r="http://schemas.openxmlformats.org/officeDocument/2006/relationships" xmlns:m="http://schemas.openxmlformats.org/officeDocument/2006/math" xmlns:v="urn:schemas-microsoft-com:vml" xmlns:wp14="http://schemas.microsoft.com/office/word/2010/wordprocessingDrawing" xmlns:wp="http://schemas.openxmlformats.org/drawingml/2006/wordprocessingDrawing" xmlns:w10="urn:schemas-microsoft-com:office:word" xmlns:w="http://schemas.openxmlformats.org/wordprocessingml/2006/main" xmlns:w14="http://schemas.microsoft.com/office/word/2010/wordml" xmlns:w15="http://schemas.microsoft.com/office/word/2012/wordml" xmlns:w16se="http://schemas.microsoft.com/office/word/2015/wordml/symex" xmlns:wpg="http://schemas.microsoft.com/office/word/2010/wordprocessingGroup" xmlns:wpi="http://schemas.microsoft.com/office/word/2010/wordprocessingInk" xmlns:wne="http://schemas.microsoft.com/office/word/2006/wordml" xmlns:wps="http://schemas.microsoft.com/office/word/2010/wordprocessingShape" mc:Ignorable="w14 w15 w16se wp14">
   <w:body>
     <w:p>
       <w:r>
@@ -106,6 +106,57 @@
       </w:r>
     </w:p>
     <w:p>
+      <w:r>
+        <w:rPr>
+          <w:rFonts w:hint="eastAsia"/>
+        </w:rPr>
+        <w:t>5 运营商数据的查询</w:t>
+      </w:r>
+      <w:r>
+        <w:rPr>
+          <w:rFonts w:hint="eastAsia"/>
+        </w:rPr>
+        <w:t>[唯一实时查询]</w:t>
+      </w:r>
+      <w:r>
+        <w:t xml:space="preserve"> </w:t>
+      </w:r>
+      <w:r>
+        <w:t xml:space="preserve"> </w:t>
+      </w:r>
+      <w:r>
+        <w:t>9/21</w:t>
+      </w:r>
+    </w:p>
+    <w:p/>
+    <w:p>
+      <w:r>
+        <w:t>2016</w:t>
+      </w:r>
+      <w:r>
+        <w:rPr>
+          <w:rFonts w:hint="eastAsia"/>
+        </w:rPr>
+        <w:t>/9/23开发备注：</w:t>
+      </w:r>
+    </w:p>
+    <w:p>
+      <w:r>
+        <w:rPr>
+          <w:rFonts w:hint="eastAsia"/>
+        </w:rPr>
+        <w:t>1 运营商</w:t>
+      </w:r>
+    </w:p>
+    <w:p>
+      <w:r>
+        <w:rPr>
+          <w:rFonts w:hint="eastAsia"/>
+        </w:rPr>
+        <w:t>不是联通和广东移动的返回 提示类型：</w:t>
+      </w:r>
+    </w:p>
+    <w:p>
       <w:pPr>
         <w:rPr>
           <w:rFonts w:hint="eastAsia"/>
@@ -115,22 +166,7 @@
         <w:rPr>
           <w:rFonts w:hint="eastAsia"/>
         </w:rPr>
-        <w:t>5 运营商数据的查询</w:t>
-      </w:r>
-      <w:r>
-        <w:rPr>
-          <w:rFonts w:hint="eastAsia"/>
-        </w:rPr>
-        <w:t>[唯一实时查询]</w:t>
-      </w:r>
-      <w:r>
-        <w:t xml:space="preserve"> </w:t>
-      </w:r>
-      <w:r>
-        <w:t xml:space="preserve"> </w:t>
-      </w:r>
-      <w:r>
-        <w:t>9/21</w:t>
+        <w:t>定义相关的错误类型</w:t>
       </w:r>
       <w:bookmarkStart w:id="0" w:name="_GoBack"/>
       <w:bookmarkEnd w:id="0"/>
@@ -159,7 +195,7 @@
     </w:rPrDefault>
     <w:pPrDefault/>
   </w:docDefaults>
-  <w:latentStyles w:defLockedState="0" w:defUIPriority="99" w:defSemiHidden="0" w:defUnhideWhenUsed="0" w:defQFormat="0" w:count="371">
+  <w:latentStyles w:defLockedState="0" w:defUIPriority="99" w:defSemiHidden="0" w:defUnhideWhenUsed="0" w:defQFormat="0" w:count="373">
     <w:lsdException w:name="Normal" w:uiPriority="0" w:qFormat="1"/>
     <w:lsdException w:name="heading 1" w:uiPriority="9" w:qFormat="1"/>
     <w:lsdException w:name="heading 2" w:semiHidden="1" w:uiPriority="9" w:unhideWhenUsed="1" w:qFormat="1"/>
@@ -265,7 +301,6 @@
     <w:lsdException w:name="HTML Sample" w:semiHidden="1" w:unhideWhenUsed="1"/>
     <w:lsdException w:name="HTML Typewriter" w:semiHidden="1" w:unhideWhenUsed="1"/>
     <w:lsdException w:name="HTML Variable" w:semiHidden="1" w:unhideWhenUsed="1"/>
-    <w:lsdException w:name="Normal Table" w:semiHidden="1" w:unhideWhenUsed="1"/>
     <w:lsdException w:name="annotation subject" w:semiHidden="1" w:unhideWhenUsed="1"/>
     <w:lsdException w:name="No List" w:semiHidden="1" w:unhideWhenUsed="1"/>
     <w:lsdException w:name="Outline List 1" w:semiHidden="1" w:unhideWhenUsed="1"/>
@@ -311,11 +346,9 @@
     <w:lsdException w:name="Table Subtle 1" w:semiHidden="1" w:unhideWhenUsed="1"/>
     <w:lsdException w:name="Table Subtle 2" w:semiHidden="1" w:unhideWhenUsed="1"/>
     <w:lsdException w:name="Table Web 1" w:semiHidden="1" w:unhideWhenUsed="1"/>
-    <w:lsdException w:name="Table Web 2" w:semiHidden="1" w:unhideWhenUsed="1"/>
     <w:lsdException w:name="Table Web 3" w:semiHidden="1" w:unhideWhenUsed="1"/>
     <w:lsdException w:name="Balloon Text" w:semiHidden="1" w:unhideWhenUsed="1"/>
     <w:lsdException w:name="Table Grid" w:uiPriority="39"/>
-    <w:lsdException w:name="Table Theme" w:semiHidden="1" w:unhideWhenUsed="1"/>
     <w:lsdException w:name="Placeholder Text" w:semiHidden="1"/>
     <w:lsdException w:name="No Spacing" w:uiPriority="1" w:qFormat="1"/>
     <w:lsdException w:name="Light Shading" w:uiPriority="60"/>
@@ -531,6 +564,8 @@
     <w:lsdException w:name="List Table 5 Dark Accent 6" w:uiPriority="50"/>
     <w:lsdException w:name="List Table 6 Colorful Accent 6" w:uiPriority="51"/>
     <w:lsdException w:name="List Table 7 Colorful Accent 6" w:uiPriority="52"/>
+    <w:lsdException w:name="Mention" w:semiHidden="1" w:unhideWhenUsed="1"/>
+    <w:lsdException w:name="Smart Hyperlink" w:semiHidden="1" w:unhideWhenUsed="1"/>
   </w:latentStyles>
   <w:style w:type="paragraph" w:default="1" w:styleId="a">
     <w:name w:val="Normal"/>

--- a/开发文档/实现进度.docx
+++ b/开发文档/实现进度.docx
@@ -157,6 +157,14 @@
       </w:r>
     </w:p>
     <w:p>
+      <w:r>
+        <w:rPr>
+          <w:rFonts w:hint="eastAsia"/>
+        </w:rPr>
+        <w:t>定义相关的错误类型</w:t>
+      </w:r>
+    </w:p>
+    <w:p>
       <w:pPr>
         <w:rPr>
           <w:rFonts w:hint="eastAsia"/>
@@ -166,7 +174,7 @@
         <w:rPr>
           <w:rFonts w:hint="eastAsia"/>
         </w:rPr>
-        <w:t>定义相关的错误类型</w:t>
+        <w:t>2 关闭驱动，别忘记咯</w:t>
       </w:r>
       <w:bookmarkStart w:id="0" w:name="_GoBack"/>
       <w:bookmarkEnd w:id="0"/>
@@ -301,6 +309,7 @@
     <w:lsdException w:name="HTML Sample" w:semiHidden="1" w:unhideWhenUsed="1"/>
     <w:lsdException w:name="HTML Typewriter" w:semiHidden="1" w:unhideWhenUsed="1"/>
     <w:lsdException w:name="HTML Variable" w:semiHidden="1" w:unhideWhenUsed="1"/>
+    <w:lsdException w:name="Normal Table" w:semiHidden="1" w:unhideWhenUsed="1"/>
     <w:lsdException w:name="annotation subject" w:semiHidden="1" w:unhideWhenUsed="1"/>
     <w:lsdException w:name="No List" w:semiHidden="1" w:unhideWhenUsed="1"/>
     <w:lsdException w:name="Outline List 1" w:semiHidden="1" w:unhideWhenUsed="1"/>
@@ -346,9 +355,11 @@
     <w:lsdException w:name="Table Subtle 1" w:semiHidden="1" w:unhideWhenUsed="1"/>
     <w:lsdException w:name="Table Subtle 2" w:semiHidden="1" w:unhideWhenUsed="1"/>
     <w:lsdException w:name="Table Web 1" w:semiHidden="1" w:unhideWhenUsed="1"/>
+    <w:lsdException w:name="Table Web 2" w:semiHidden="1" w:unhideWhenUsed="1"/>
     <w:lsdException w:name="Table Web 3" w:semiHidden="1" w:unhideWhenUsed="1"/>
     <w:lsdException w:name="Balloon Text" w:semiHidden="1" w:unhideWhenUsed="1"/>
     <w:lsdException w:name="Table Grid" w:uiPriority="39"/>
+    <w:lsdException w:name="Table Theme" w:semiHidden="1" w:unhideWhenUsed="1"/>
     <w:lsdException w:name="Placeholder Text" w:semiHidden="1"/>
     <w:lsdException w:name="No Spacing" w:uiPriority="1" w:qFormat="1"/>
     <w:lsdException w:name="Light Shading" w:uiPriority="60"/>
